--- a/Doxologies/37 Resurrection 2.docx
+++ b/Doxologies/37 Resurrection 2.docx
@@ -65,37 +65,100 @@
             <w:pPr>
               <w:pStyle w:val="CopticHangingVerse"/>
             </w:pPr>
+            <w:r>
+              <w:t>Ⲫⲏⲉ̀ⲧⲁϥϣⲁⲛⲁϣ ⲙ̀ⲡⲒⲥⲣⲁⲏ̀ⲗ:</w:t>
+            </w:r>
+          </w:p>
+          <w:p>
+            <w:pPr>
+              <w:pStyle w:val="CopticHangingVerse"/>
+            </w:pPr>
+            <w:r>
+              <w:t>ⲛ̀ϩ̀ⲙⲉ ⲛ̀ⲣⲟⲙⲡⲓ ϩⲓ ⲡ̀ϣⲁϥⲉ:</w:t>
+            </w:r>
+          </w:p>
+          <w:p>
+            <w:pPr>
+              <w:pStyle w:val="CopticHangingVerse"/>
+            </w:pPr>
+            <w:r>
+              <w:t>ⲁϥϯ ⲙ̀ⲡⲓⲙⲁⲛⲛⲁ ⲛⲱⲟ̀ⲩ ⲉ̀ⲟ̀ⲩⲟ̀ⲙⲁϥ:</w:t>
+            </w:r>
+          </w:p>
+          <w:p>
+            <w:pPr>
+              <w:pStyle w:val="CopticHangingVerse"/>
+            </w:pPr>
+            <w:r>
+              <w:t>ⲡ̀ⲱ̀ⲓⲕ ⲛ̀ⲧⲉ ⲛⲓⲁ̀ⲅⲅⲉⲗⲟⲥ.</w:t>
+            </w:r>
+          </w:p>
+        </w:tc>
+        <w:tc>
+          <w:tcPr>
+            <w:tcW w:w="1242" w:type="pct"/>
+          </w:tcPr>
+          <w:p>
+            <w:r>
+              <w:t>He who nourished Israel,</w:t>
+            </w:r>
+          </w:p>
+          <w:p>
+            <w:r>
+              <w:t>40 years in the wilderness,</w:t>
+            </w:r>
+          </w:p>
+          <w:p>
+            <w:r>
+              <w:t>He gave them Manna to eat,</w:t>
+            </w:r>
+          </w:p>
+          <w:p>
+            <w:r>
+              <w:t>The bread of the angels.</w:t>
+            </w:r>
+          </w:p>
+        </w:tc>
+        <w:tc>
+          <w:tcPr>
+            <w:tcW w:w="1255" w:type="pct"/>
+          </w:tcPr>
+          <w:p>
+            <w:r>
+              <w:t>He who nourished Israel</w:t>
+            </w:r>
+          </w:p>
+          <w:p>
+            <w:r>
+              <w:t>In the wilderness for forty years,</w:t>
+            </w:r>
+          </w:p>
+          <w:p>
+            <w:r>
+              <w:t>Giving them Manna,</w:t>
+            </w:r>
+          </w:p>
+          <w:p>
+            <w:r>
+              <w:t>The bread of angels to eat,</w:t>
+            </w:r>
+          </w:p>
+        </w:tc>
+        <w:tc>
+          <w:tcPr>
+            <w:tcW w:w="1255" w:type="pct"/>
+          </w:tcPr>
+          <w:p>
+            <w:pPr>
+              <w:pStyle w:val="hymnEnd"/>
+            </w:pPr>
+            <w:r>
+              <w:t>missing</w:t>
+            </w:r>
             <w:bookmarkStart w:id="0" w:name="_GoBack"/>
             <w:bookmarkEnd w:id="0"/>
           </w:p>
         </w:tc>
-        <w:tc>
-          <w:tcPr>
-            <w:tcW w:w="1242" w:type="pct"/>
-          </w:tcPr>
-          <w:p/>
-        </w:tc>
-        <w:tc>
-          <w:tcPr>
-            <w:tcW w:w="1255" w:type="pct"/>
-          </w:tcPr>
-          <w:p/>
-        </w:tc>
-        <w:tc>
-          <w:tcPr>
-            <w:tcW w:w="1255" w:type="pct"/>
-          </w:tcPr>
-          <w:p>
-            <w:pPr>
-              <w:pStyle w:val="hymnEnd"/>
-            </w:pPr>
-            <w:proofErr w:type="spellStart"/>
-            <w:r>
-              <w:t>mssing</w:t>
-            </w:r>
-            <w:proofErr w:type="spellEnd"/>
-          </w:p>
-        </w:tc>
       </w:tr>
       <w:tr>
         <w:tc>
@@ -106,19 +169,76 @@
             <w:pPr>
               <w:pStyle w:val="CopticHangingVerse"/>
             </w:pPr>
+            <w:r>
+              <w:t>Ⲛⲧ̀ϣⲉⲃⲓⲱ ⲅⲁⲣ ⲙ̀ⲡⲓⲙⲁⲛⲛⲁ:</w:t>
+            </w:r>
+          </w:p>
+          <w:p>
+            <w:pPr>
+              <w:pStyle w:val="CopticHangingVerse"/>
+            </w:pPr>
+            <w:r>
+              <w:t>ⲁⲩϯ ⲛ̀ⲟ̀ⲩϩⲉⲙϫ ⲉϥⲉ̀ⲛϣⲁϣⲓ ⲛⲁϥ:</w:t>
+            </w:r>
+          </w:p>
+          <w:p>
+            <w:pPr>
+              <w:pStyle w:val="CopticHangingVerse"/>
+            </w:pPr>
+            <w:r>
+              <w:t>ⲛ̀ⲧ̀ϣⲉⲃⲓⲱ ⲛ̀ⲛⲓⲁ̀ⲅⲁⲑⲟⲛ:ⲁⲩϯⲭ̀ⲗⲟⲙ ⲛ̀ⲥⲟⲩⲣⲓ ⲉ̀ϫⲱϥ.</w:t>
+            </w:r>
           </w:p>
         </w:tc>
         <w:tc>
           <w:tcPr>
             <w:tcW w:w="1242" w:type="pct"/>
           </w:tcPr>
-          <w:p/>
+          <w:p>
+            <w:r>
+              <w:t>But instead of the manna,</w:t>
+            </w:r>
+          </w:p>
+          <w:p>
+            <w:r>
+              <w:t>They gave him bitter vinegar,</w:t>
+            </w:r>
+          </w:p>
+          <w:p>
+            <w:r>
+              <w:t>Instead of the good (things),</w:t>
+            </w:r>
+          </w:p>
+          <w:p>
+            <w:r>
+              <w:t>They placed a crown of thorns upon His head.</w:t>
+            </w:r>
+          </w:p>
         </w:tc>
         <w:tc>
           <w:tcPr>
             <w:tcW w:w="1255" w:type="pct"/>
           </w:tcPr>
-          <w:p/>
+          <w:p>
+            <w:r>
+              <w:t>Was given bitter vinegar</w:t>
+            </w:r>
+          </w:p>
+          <w:p>
+            <w:r>
+              <w:t>Instead of Manna,</w:t>
+            </w:r>
+          </w:p>
+          <w:p>
+            <w:r>
+              <w:t>A crown of thorns was placed on His head</w:t>
+            </w:r>
+          </w:p>
+          <w:p>
+            <w:r>
+              <w:t>Instead of good things.</w:t>
+            </w:r>
+          </w:p>
         </w:tc>
         <w:tc>
           <w:tcPr>
@@ -140,19 +260,84 @@
             <w:pPr>
               <w:pStyle w:val="CopticHangingVerse"/>
             </w:pPr>
+            <w:r>
+              <w:t>Ⲁⲩⲕⲟⲥϥ ⲁⲩⲭⲁϥ ϧⲉⲛ ⲡⲓⲙ̀ϩⲁⲩ:</w:t>
+            </w:r>
+          </w:p>
+          <w:p>
+            <w:pPr>
+              <w:pStyle w:val="CopticHangingVerse"/>
+            </w:pPr>
+            <w:r>
+              <w:t>ⲫⲏⲉ̀ⲧⲭⲏ ⲥⲁⲃⲟⲗ ⲛ̀ϯⲃⲁⲕⲓ:</w:t>
+            </w:r>
+          </w:p>
+          <w:p>
+            <w:pPr>
+              <w:pStyle w:val="CopticHangingVerse"/>
+            </w:pPr>
+            <w:r>
+              <w:t>ⲉ̀ⲧⲁⲩϫⲟⲥ ϧⲉⲛ ⲧⲟⲩⲙⲉⲧⲁ̀ⲧϩⲏⲧ:</w:t>
+            </w:r>
+          </w:p>
+          <w:p>
+            <w:pPr>
+              <w:pStyle w:val="CopticHangingVerse"/>
+            </w:pPr>
+            <w:r>
+              <w:t>ϫⲉ ⲫⲁⲓ ϣ̀ⲛⲁⲧⲱⲛϥ ⲁⲛ ϫⲉ.</w:t>
+            </w:r>
           </w:p>
         </w:tc>
         <w:tc>
           <w:tcPr>
             <w:tcW w:w="1242" w:type="pct"/>
           </w:tcPr>
-          <w:p/>
+          <w:p>
+            <w:r>
+              <w:t>They prepared Him and placed Him in a tomb,</w:t>
+            </w:r>
+          </w:p>
+          <w:p>
+            <w:r>
+              <w:t>Which is outside of the city,</w:t>
+            </w:r>
+          </w:p>
+          <w:p>
+            <w:r>
+              <w:t>Saying foolishly,</w:t>
+            </w:r>
+          </w:p>
+          <w:p>
+            <w:r>
+              <w:t>“This One cannot rise again”</w:t>
+            </w:r>
+          </w:p>
         </w:tc>
         <w:tc>
           <w:tcPr>
             <w:tcW w:w="1255" w:type="pct"/>
           </w:tcPr>
-          <w:p/>
+          <w:p>
+            <w:r>
+              <w:t>They prepared Him and placed Him in a tomb</w:t>
+            </w:r>
+          </w:p>
+          <w:p>
+            <w:r>
+              <w:t>Outside of the city,</w:t>
+            </w:r>
+          </w:p>
+          <w:p>
+            <w:r>
+              <w:t>Saying, foolishly,</w:t>
+            </w:r>
+          </w:p>
+          <w:p>
+            <w:r>
+              <w:t>“He cannot rise again.”</w:t>
+            </w:r>
+          </w:p>
         </w:tc>
         <w:tc>
           <w:tcPr>
@@ -174,19 +359,86 @@
             <w:pPr>
               <w:pStyle w:val="CopticHangingVerse"/>
             </w:pPr>
+            <w:r>
+              <w:t>Ϣⲱⲣⲡ ⲙ̀ⲫ̀ⲟ̀ⲩⲁⲓ ⲛ̀ⲧⲉ ⲛⲓⲥⲁⲃⲃⲁⲧⲟⲛ:</w:t>
+            </w:r>
+          </w:p>
+          <w:p>
+            <w:pPr>
+              <w:pStyle w:val="CopticHangingVerse"/>
+            </w:pPr>
+            <w:r>
+              <w:t>ⲁ̀Ⲡⲭ̄ⲥ̄ ⲧⲱⲛϥ ⲉ̀ⲃⲟⲗϧⲉⲛ ⲛⲏⲉ̀ⲑⲙⲱⲟ̀ⲩⲧ:</w:t>
+            </w:r>
+          </w:p>
+          <w:p>
+            <w:pPr>
+              <w:pStyle w:val="CopticHangingVerse"/>
+            </w:pPr>
+            <w:r>
+              <w:lastRenderedPageBreak/>
+              <w:t>ⲁϥⲧⲁⲥⲑⲟ ⲛ̀ⲛⲉϥϫⲁϫⲓ ⲉ̀ⲫⲁϩⲟⲩ:</w:t>
+            </w:r>
+          </w:p>
+          <w:p>
+            <w:pPr>
+              <w:pStyle w:val="CopticHangingVerse"/>
+            </w:pPr>
+            <w:r>
+              <w:t>ⲁϥϯ ⲛ̀ⲱⲟ̀ⲩⲛ̀ⲟ̀ⲩϣ̀ⲫⲓⲧ ϣⲁ ⲛ̀ⲉ̀ⲛⲉϩ.</w:t>
+            </w:r>
           </w:p>
         </w:tc>
         <w:tc>
           <w:tcPr>
             <w:tcW w:w="1242" w:type="pct"/>
           </w:tcPr>
-          <w:p/>
+          <w:p>
+            <w:r>
+              <w:lastRenderedPageBreak/>
+              <w:t>Early on the first day of the week,</w:t>
+            </w:r>
+          </w:p>
+          <w:p>
+            <w:r>
+              <w:t>Christ rose from among those who are dead,</w:t>
+            </w:r>
+          </w:p>
+          <w:p>
+            <w:r>
+              <w:t>And turned back His enemies,</w:t>
+            </w:r>
+          </w:p>
+          <w:p>
+            <w:r>
+              <w:t>And gave them eternal shame.</w:t>
+            </w:r>
+          </w:p>
         </w:tc>
         <w:tc>
           <w:tcPr>
             <w:tcW w:w="1255" w:type="pct"/>
           </w:tcPr>
-          <w:p/>
+          <w:p>
+            <w:r>
+              <w:t>Early on the first day of the week,</w:t>
+            </w:r>
+          </w:p>
+          <w:p>
+            <w:r>
+              <w:t>Christ arose from the dead,</w:t>
+            </w:r>
+          </w:p>
+          <w:p>
+            <w:r>
+              <w:t>Turning back His enemies</w:t>
+            </w:r>
+          </w:p>
+          <w:p>
+            <w:r>
+              <w:t>And eternally shaming them.</w:t>
+            </w:r>
+          </w:p>
         </w:tc>
         <w:tc>
           <w:tcPr>
@@ -208,19 +460,93 @@
             <w:pPr>
               <w:pStyle w:val="CopticHangingVerse"/>
             </w:pPr>
+            <w:r>
+              <w:lastRenderedPageBreak/>
+              <w:t>Ⲉⲑⲃⲉ ⲫⲁⲓ ⲧⲉⲛⲉ̀ⲣⲭⲟⲣⲉⲩⲓⲛ:</w:t>
+            </w:r>
+          </w:p>
+          <w:p>
+            <w:pPr>
+              <w:pStyle w:val="CopticHangingVerse"/>
+            </w:pPr>
+            <w:r>
+              <w:t>ⲛⲉⲙ ⲡⲓϩⲩⲙⲛⲟⲇⲟⲥ Ⲇⲁϣⲓⲇ:</w:t>
+            </w:r>
+          </w:p>
+          <w:p>
+            <w:pPr>
+              <w:pStyle w:val="CopticHangingVerse"/>
+            </w:pPr>
+            <w:r>
+              <w:t>ϫⲉ ⲁϥⲧⲱⲛϥ ⲛ̀ϫⲉ Ⲫϯ:</w:t>
+            </w:r>
+          </w:p>
+          <w:p>
+            <w:pPr>
+              <w:pStyle w:val="CopticHangingVerse"/>
+            </w:pPr>
+            <w:r>
+              <w:t>ⲙ̀ⲫ̀ⲣⲏϯ ⲙ̀ⲫⲏⲉ̀ⲧⲉⲛⲕⲟⲧ.</w:t>
+            </w:r>
           </w:p>
         </w:tc>
         <w:tc>
           <w:tcPr>
             <w:tcW w:w="1242" w:type="pct"/>
           </w:tcPr>
-          <w:p/>
+          <w:p>
+            <w:r>
+              <w:t>Therefore we sing,</w:t>
+            </w:r>
+          </w:p>
+          <w:p>
+            <w:r>
+              <w:t>With the hymnist David,</w:t>
+            </w:r>
+          </w:p>
+          <w:p>
+            <w:r>
+              <w:t>“God arose,</w:t>
+            </w:r>
+          </w:p>
+          <w:p>
+            <w:r>
+              <w:t>Like he who is asleep”</w:t>
+            </w:r>
+          </w:p>
         </w:tc>
         <w:tc>
           <w:tcPr>
             <w:tcW w:w="1255" w:type="pct"/>
           </w:tcPr>
-          <w:p/>
+          <w:p>
+            <w:r>
+              <w:t>Therefore we sing</w:t>
+            </w:r>
+          </w:p>
+          <w:p>
+            <w:r>
+              <w:t xml:space="preserve">With David the </w:t>
+            </w:r>
+            <w:proofErr w:type="spellStart"/>
+            <w:r>
+              <w:t>Pslamist</w:t>
+            </w:r>
+            <w:proofErr w:type="spellEnd"/>
+            <w:r>
+              <w:t>,</w:t>
+            </w:r>
+          </w:p>
+          <w:p>
+            <w:r>
+              <w:t>“God arose</w:t>
+            </w:r>
+          </w:p>
+          <w:p>
+            <w:r>
+              <w:t>As a man out of sleep”.</w:t>
+            </w:r>
+          </w:p>
         </w:tc>
         <w:tc>
           <w:tcPr>
@@ -242,87 +568,112 @@
             <w:pPr>
               <w:pStyle w:val="CopticHangingVerse"/>
             </w:pPr>
+            <w:r>
+              <w:t>Ⲁⲗⲗⲏⲗⲟⲩⲓⲁ: ⲁⲗⲗⲏⲗⲟⲩⲓⲁ:</w:t>
+            </w:r>
+          </w:p>
+          <w:p>
+            <w:pPr>
+              <w:pStyle w:val="CopticHangingVerse"/>
+            </w:pPr>
+            <w:r>
+              <w:t>ⲁⲗⲗⲏⲗⲟⲩⲓⲁ: ⲁⲗⲗⲏⲗⲟⲩⲓⲁ.</w:t>
+            </w:r>
+          </w:p>
+          <w:p>
+            <w:pPr>
+              <w:pStyle w:val="CopticHangingVerse"/>
+            </w:pPr>
+            <w:r>
+              <w:t>Ⲓⲏ̄ⲥ̄ Ⲡⲭ̄ⲥ̄ ⲡ̀ⲟⲩⲣⲟ ⲛ̀ⲧⲉ ⲡ̀ⲱⲟⲩ:</w:t>
+            </w:r>
+          </w:p>
+          <w:p>
+            <w:pPr>
+              <w:pStyle w:val="CopticHangingVerse"/>
+            </w:pPr>
+            <w:r>
+              <w:t>ⲁϥⲧⲟⲛϥ ⲉ̀ⲃⲟ ϧⲉⲛ ⲛⲏⲉⲑⲙⲱⲟⲩⲧ.</w:t>
+            </w:r>
           </w:p>
         </w:tc>
         <w:tc>
           <w:tcPr>
             <w:tcW w:w="1242" w:type="pct"/>
           </w:tcPr>
-          <w:p/>
+          <w:p>
+            <w:r>
+              <w:t xml:space="preserve">Alleluia </w:t>
+            </w:r>
+            <w:proofErr w:type="spellStart"/>
+            <w:r>
+              <w:t>Alleluia</w:t>
+            </w:r>
+            <w:proofErr w:type="spellEnd"/>
+            <w:r>
+              <w:t>,</w:t>
+            </w:r>
+          </w:p>
+          <w:p>
+            <w:r>
+              <w:t xml:space="preserve">Alleluia </w:t>
+            </w:r>
+            <w:proofErr w:type="spellStart"/>
+            <w:r>
+              <w:t>Alleluia</w:t>
+            </w:r>
+            <w:proofErr w:type="spellEnd"/>
+            <w:r>
+              <w:t>,</w:t>
+            </w:r>
+          </w:p>
+          <w:p>
+            <w:r>
+              <w:t>Jesus Christ the King of glory,</w:t>
+            </w:r>
+          </w:p>
+          <w:p>
+            <w:r>
+              <w:t>Has risen from the dead.</w:t>
+            </w:r>
+          </w:p>
         </w:tc>
         <w:tc>
           <w:tcPr>
             <w:tcW w:w="1255" w:type="pct"/>
           </w:tcPr>
-          <w:p/>
-        </w:tc>
-        <w:tc>
-          <w:tcPr>
-            <w:tcW w:w="1255" w:type="pct"/>
-          </w:tcPr>
-          <w:p>
-            <w:pPr>
-              <w:ind w:left="196" w:hanging="196"/>
-            </w:pPr>
-          </w:p>
-        </w:tc>
-      </w:tr>
-      <w:tr>
-        <w:tc>
-          <w:tcPr>
-            <w:tcW w:w="1248" w:type="pct"/>
-          </w:tcPr>
-          <w:p>
-            <w:pPr>
-              <w:pStyle w:val="CopticHangingVerse"/>
-            </w:pPr>
-          </w:p>
-        </w:tc>
-        <w:tc>
-          <w:tcPr>
-            <w:tcW w:w="1242" w:type="pct"/>
-          </w:tcPr>
-          <w:p/>
-        </w:tc>
-        <w:tc>
-          <w:tcPr>
-            <w:tcW w:w="1255" w:type="pct"/>
-          </w:tcPr>
-          <w:p/>
-        </w:tc>
-        <w:tc>
-          <w:tcPr>
-            <w:tcW w:w="1255" w:type="pct"/>
-          </w:tcPr>
-          <w:p>
-            <w:pPr>
-              <w:ind w:left="196" w:hanging="196"/>
-            </w:pPr>
-          </w:p>
-        </w:tc>
-      </w:tr>
-      <w:tr>
-        <w:tc>
-          <w:tcPr>
-            <w:tcW w:w="1248" w:type="pct"/>
-          </w:tcPr>
-          <w:p>
-            <w:pPr>
-              <w:pStyle w:val="CopticHangingVerse"/>
-            </w:pPr>
-          </w:p>
-        </w:tc>
-        <w:tc>
-          <w:tcPr>
-            <w:tcW w:w="1242" w:type="pct"/>
-          </w:tcPr>
-          <w:p/>
-        </w:tc>
-        <w:tc>
-          <w:tcPr>
-            <w:tcW w:w="1255" w:type="pct"/>
-          </w:tcPr>
-          <w:p/>
+          <w:p>
+            <w:r>
+              <w:t>Alleluia</w:t>
+            </w:r>
+            <w:r>
+              <w:t>,</w:t>
+            </w:r>
+            <w:r>
+              <w:t xml:space="preserve"> Alleluia,</w:t>
+            </w:r>
+          </w:p>
+          <w:p>
+            <w:r>
+              <w:t>Alleluia</w:t>
+            </w:r>
+            <w:r>
+              <w:t>,</w:t>
+            </w:r>
+            <w:r>
+              <w:t xml:space="preserve"> Alleluia,</w:t>
+            </w:r>
+          </w:p>
+          <w:p>
+            <w:r>
+              <w:t>Jesus Christ the King of glory,</w:t>
+            </w:r>
+          </w:p>
+          <w:p>
+            <w:r>
+              <w:t>Has risen from the dead.</w:t>
+            </w:r>
+          </w:p>
         </w:tc>
         <w:tc>
           <w:tcPr>
@@ -1572,7 +1923,7 @@
 </file>
 
 <file path=customXml/itemProps1.xml><?xml version="1.0" encoding="utf-8"?>
-<ds:datastoreItem xmlns:ds="http://schemas.openxmlformats.org/officeDocument/2006/customXml" ds:itemID="{E8E6BB87-9FBE-417C-8DC8-382B4845D494}">
+<ds:datastoreItem xmlns:ds="http://schemas.openxmlformats.org/officeDocument/2006/customXml" ds:itemID="{8C7B9545-E97A-4A9A-A0BC-ED6217AFE779}">
   <ds:schemaRefs>
     <ds:schemaRef ds:uri="http://schemas.openxmlformats.org/officeDocument/2006/bibliography"/>
   </ds:schemaRefs>

--- a/Doxologies/37 Resurrection 2.docx
+++ b/Doxologies/37 Resurrection 2.docx
@@ -63,10 +63,243 @@
           </w:tcPr>
           <w:p>
             <w:pPr>
+              <w:pStyle w:val="CopticVersemulti-line"/>
+            </w:pPr>
+            <w:r>
+              <w:t>Ⲫⲏⲉ̀ⲧⲁϥϣⲁⲛⲁϣ ⲙ̀ⲡⲒⲥⲣⲁⲏ̀ⲗ:</w:t>
+            </w:r>
+          </w:p>
+          <w:p>
+            <w:pPr>
+              <w:pStyle w:val="CopticVersemulti-line"/>
+            </w:pPr>
+            <w:r>
+              <w:t>ⲛ̀ϩ̀ⲙⲉ ⲛ̀ⲣⲟⲙⲡⲓ ϩⲓ ⲡ̀ϣⲁϥⲉ:</w:t>
+            </w:r>
+          </w:p>
+          <w:p>
+            <w:pPr>
+              <w:pStyle w:val="CopticVersemulti-line"/>
+            </w:pPr>
+            <w:r>
+              <w:t>ⲁϥϯ ⲙ̀ⲡⲓⲙⲁⲛⲛⲁ ⲛⲱⲟ̀ⲩ ⲉ̀ⲟ̀ⲩⲟ̀ⲙⲁϥ:</w:t>
+            </w:r>
+          </w:p>
+          <w:p>
+            <w:pPr>
+              <w:pStyle w:val="CopticVersemulti-line"/>
+            </w:pPr>
+            <w:r>
+              <w:t>ⲡ̀ⲱ̀ⲓⲕ ⲛ̀ⲧⲉ ⲛⲓⲁ̀ⲅⲅⲉⲗⲟⲥ.</w:t>
+            </w:r>
+          </w:p>
+        </w:tc>
+        <w:tc>
+          <w:tcPr>
+            <w:tcW w:w="1242" w:type="pct"/>
+          </w:tcPr>
+          <w:p>
+            <w:r>
+              <w:t>He who nourished Israel,</w:t>
+            </w:r>
+          </w:p>
+          <w:p>
+            <w:r>
+              <w:t>40 years in the wilderness,</w:t>
+            </w:r>
+          </w:p>
+          <w:p>
+            <w:r>
+              <w:t>He gave them Manna to eat,</w:t>
+            </w:r>
+          </w:p>
+          <w:p>
+            <w:r>
+              <w:t>The bread of the angels.</w:t>
+            </w:r>
+          </w:p>
+        </w:tc>
+        <w:tc>
+          <w:tcPr>
+            <w:tcW w:w="1255" w:type="pct"/>
+          </w:tcPr>
+          <w:p>
+            <w:pPr>
+              <w:pStyle w:val="EngHang"/>
+            </w:pPr>
+            <w:r>
+              <w:t>He who nourished Israel</w:t>
+            </w:r>
+          </w:p>
+          <w:p>
+            <w:pPr>
+              <w:pStyle w:val="EngHang"/>
+            </w:pPr>
+            <w:r>
+              <w:t>In the wilderness for forty years,</w:t>
+            </w:r>
+          </w:p>
+          <w:p>
+            <w:pPr>
+              <w:pStyle w:val="EngHang"/>
+            </w:pPr>
+            <w:r>
+              <w:t>Giving them Manna,</w:t>
+            </w:r>
+          </w:p>
+          <w:p>
+            <w:pPr>
+              <w:pStyle w:val="EngHangEnd"/>
+            </w:pPr>
+            <w:r>
+              <w:t>The bread of angels to eat,</w:t>
+            </w:r>
+          </w:p>
+        </w:tc>
+        <w:tc>
+          <w:tcPr>
+            <w:tcW w:w="1255" w:type="pct"/>
+          </w:tcPr>
+          <w:p>
+            <w:pPr>
+              <w:pStyle w:val="hymnEnd"/>
+            </w:pPr>
+            <w:r>
+              <w:t>missing</w:t>
+            </w:r>
+          </w:p>
+        </w:tc>
+      </w:tr>
+      <w:tr>
+        <w:tc>
+          <w:tcPr>
+            <w:tcW w:w="1248" w:type="pct"/>
+          </w:tcPr>
+          <w:p>
+            <w:pPr>
+              <w:pStyle w:val="CopticVersemulti-line"/>
+            </w:pPr>
+            <w:r>
+              <w:t>Ⲛⲧ̀ϣⲉⲃⲓⲱ ⲅⲁⲣ ⲙ̀ⲡⲓⲙⲁⲛⲛⲁ:</w:t>
+            </w:r>
+          </w:p>
+          <w:p>
+            <w:pPr>
+              <w:pStyle w:val="CopticVersemulti-line"/>
+            </w:pPr>
+            <w:r>
+              <w:t>ⲁⲩϯ ⲛ̀ⲟ̀ⲩϩⲉⲙϫ ⲉϥⲉ̀ⲛϣⲁϣⲓ ⲛⲁϥ:</w:t>
+            </w:r>
+          </w:p>
+          <w:p>
+            <w:pPr>
               <w:pStyle w:val="CopticHangingVerse"/>
             </w:pPr>
             <w:r>
-              <w:t>Ⲫⲏⲉ̀ⲧⲁϥϣⲁⲛⲁϣ ⲙ̀ⲡⲒⲥⲣⲁⲏ̀ⲗ:</w:t>
+              <w:t>ⲛ̀ⲧ̀ϣⲉⲃⲓⲱ ⲛ̀ⲛⲓⲁ̀ⲅⲁⲑⲟⲛ:ⲁⲩϯⲭ̀ⲗⲟⲙ ⲛ̀ⲥⲟⲩⲣⲓ ⲉ̀ϫⲱϥ.</w:t>
+            </w:r>
+          </w:p>
+        </w:tc>
+        <w:tc>
+          <w:tcPr>
+            <w:tcW w:w="1242" w:type="pct"/>
+          </w:tcPr>
+          <w:p>
+            <w:r>
+              <w:t>But instead of the manna,</w:t>
+            </w:r>
+          </w:p>
+          <w:p>
+            <w:r>
+              <w:t>They gave him bitter vinegar,</w:t>
+            </w:r>
+          </w:p>
+          <w:p>
+            <w:r>
+              <w:t>Instead of the good (things),</w:t>
+            </w:r>
+          </w:p>
+          <w:p>
+            <w:r>
+              <w:t>They placed a crown of thorns upon His head.</w:t>
+            </w:r>
+          </w:p>
+        </w:tc>
+        <w:tc>
+          <w:tcPr>
+            <w:tcW w:w="1255" w:type="pct"/>
+          </w:tcPr>
+          <w:p>
+            <w:pPr>
+              <w:pStyle w:val="EngHang"/>
+            </w:pPr>
+            <w:r>
+              <w:t>Was given bitter vinegar</w:t>
+            </w:r>
+          </w:p>
+          <w:p>
+            <w:pPr>
+              <w:pStyle w:val="EngHang"/>
+            </w:pPr>
+            <w:r>
+              <w:t>Instead of Manna,</w:t>
+            </w:r>
+          </w:p>
+          <w:p>
+            <w:pPr>
+              <w:pStyle w:val="EngHang"/>
+            </w:pPr>
+            <w:r>
+              <w:t>A crown of thorns was placed on His head</w:t>
+            </w:r>
+          </w:p>
+          <w:p>
+            <w:pPr>
+              <w:pStyle w:val="EngHangEnd"/>
+            </w:pPr>
+            <w:r>
+              <w:t>Instead of good things.</w:t>
+            </w:r>
+          </w:p>
+        </w:tc>
+        <w:tc>
+          <w:tcPr>
+            <w:tcW w:w="1255" w:type="pct"/>
+          </w:tcPr>
+          <w:p>
+            <w:pPr>
+              <w:pStyle w:val="hymnEnd"/>
+            </w:pPr>
+          </w:p>
+        </w:tc>
+      </w:tr>
+      <w:tr>
+        <w:tc>
+          <w:tcPr>
+            <w:tcW w:w="1248" w:type="pct"/>
+          </w:tcPr>
+          <w:p>
+            <w:pPr>
+              <w:pStyle w:val="CopticVersemulti-line"/>
+            </w:pPr>
+            <w:r>
+              <w:t>Ⲁⲩⲕⲟⲥϥ ⲁⲩⲭⲁϥ ϧⲉⲛ ⲡⲓⲙ̀ϩⲁⲩ:</w:t>
+            </w:r>
+          </w:p>
+          <w:p>
+            <w:pPr>
+              <w:pStyle w:val="CopticVersemulti-line"/>
+            </w:pPr>
+            <w:r>
+              <w:t>ⲫⲏⲉ̀ⲧⲭⲏ ⲥⲁⲃⲟⲗ ⲛ̀ϯⲃⲁⲕⲓ:</w:t>
+            </w:r>
+          </w:p>
+          <w:p>
+            <w:pPr>
+              <w:pStyle w:val="CopticVersemulti-line"/>
+            </w:pPr>
+            <w:r>
+              <w:t>ⲉ̀ⲧⲁⲩϫⲟⲥ ϧⲉⲛ ⲧⲟⲩⲙⲉⲧⲁ̀ⲧϩⲏⲧ:</w:t>
             </w:r>
           </w:p>
           <w:p>
@@ -74,7 +307,110 @@
               <w:pStyle w:val="CopticHangingVerse"/>
             </w:pPr>
             <w:r>
-              <w:t>ⲛ̀ϩ̀ⲙⲉ ⲛ̀ⲣⲟⲙⲡⲓ ϩⲓ ⲡ̀ϣⲁϥⲉ:</w:t>
+              <w:t>ϫⲉ ⲫⲁⲓ ϣ̀ⲛⲁⲧⲱⲛϥ ⲁⲛ ϫⲉ.</w:t>
+            </w:r>
+          </w:p>
+        </w:tc>
+        <w:tc>
+          <w:tcPr>
+            <w:tcW w:w="1242" w:type="pct"/>
+          </w:tcPr>
+          <w:p>
+            <w:r>
+              <w:t>They prepared Him and placed Him in a tomb,</w:t>
+            </w:r>
+          </w:p>
+          <w:p>
+            <w:r>
+              <w:t>Which is outside of the city,</w:t>
+            </w:r>
+          </w:p>
+          <w:p>
+            <w:r>
+              <w:t>Saying foolishly,</w:t>
+            </w:r>
+          </w:p>
+          <w:p>
+            <w:r>
+              <w:t>“This One cannot rise again”</w:t>
+            </w:r>
+          </w:p>
+        </w:tc>
+        <w:tc>
+          <w:tcPr>
+            <w:tcW w:w="1255" w:type="pct"/>
+          </w:tcPr>
+          <w:p>
+            <w:pPr>
+              <w:pStyle w:val="EngHang"/>
+            </w:pPr>
+            <w:r>
+              <w:t>They prepared Him and placed Him in a tomb</w:t>
+            </w:r>
+          </w:p>
+          <w:p>
+            <w:pPr>
+              <w:pStyle w:val="EngHang"/>
+            </w:pPr>
+            <w:r>
+              <w:t>Outside of the city,</w:t>
+            </w:r>
+          </w:p>
+          <w:p>
+            <w:pPr>
+              <w:pStyle w:val="EngHang"/>
+            </w:pPr>
+            <w:r>
+              <w:t>Saying, foolishly,</w:t>
+            </w:r>
+          </w:p>
+          <w:p>
+            <w:pPr>
+              <w:pStyle w:val="EngHangEnd"/>
+            </w:pPr>
+            <w:r>
+              <w:t>“He cannot rise again.”</w:t>
+            </w:r>
+          </w:p>
+        </w:tc>
+        <w:tc>
+          <w:tcPr>
+            <w:tcW w:w="1255" w:type="pct"/>
+          </w:tcPr>
+          <w:p>
+            <w:pPr>
+              <w:pStyle w:val="hymnEnd"/>
+            </w:pPr>
+          </w:p>
+        </w:tc>
+      </w:tr>
+      <w:tr>
+        <w:tc>
+          <w:tcPr>
+            <w:tcW w:w="1248" w:type="pct"/>
+          </w:tcPr>
+          <w:p>
+            <w:pPr>
+              <w:pStyle w:val="CopticVersemulti-line"/>
+            </w:pPr>
+            <w:r>
+              <w:t>Ϣⲱⲣⲡ ⲙ̀ⲫ̀ⲟ̀ⲩⲁⲓ ⲛ̀ⲧⲉ ⲛⲓⲥⲁⲃⲃⲁⲧⲟⲛ:</w:t>
+            </w:r>
+          </w:p>
+          <w:p>
+            <w:pPr>
+              <w:pStyle w:val="CopticVersemulti-line"/>
+            </w:pPr>
+            <w:r>
+              <w:t>ⲁ̀Ⲡⲭ̄ⲥ̄ ⲧⲱⲛϥ ⲉ̀ⲃⲟⲗϧⲉⲛ ⲛⲏⲉ̀ⲑⲙⲱⲟ̀ⲩⲧ:</w:t>
+            </w:r>
+          </w:p>
+          <w:p>
+            <w:pPr>
+              <w:pStyle w:val="CopticVersemulti-line"/>
+            </w:pPr>
+            <w:r>
+              <w:t>ⲁϥⲧⲁⲥⲑⲟ ⲛ̀ⲛⲉϥϫⲁϫⲓ ⲉ̀ⲫⲁϩⲟⲩ:</w:t>
             </w:r>
           </w:p>
           <w:p>
@@ -82,7 +418,111 @@
               <w:pStyle w:val="CopticHangingVerse"/>
             </w:pPr>
             <w:r>
-              <w:t>ⲁϥϯ ⲙ̀ⲡⲓⲙⲁⲛⲛⲁ ⲛⲱⲟ̀ⲩ ⲉ̀ⲟ̀ⲩⲟ̀ⲙⲁϥ:</w:t>
+              <w:t>ⲁϥϯ ⲛ̀ⲱⲟ̀ⲩⲛ̀ⲟ̀ⲩϣ̀ⲫⲓⲧ ϣⲁ ⲛ̀ⲉ̀ⲛⲉϩ.</w:t>
+            </w:r>
+          </w:p>
+        </w:tc>
+        <w:tc>
+          <w:tcPr>
+            <w:tcW w:w="1242" w:type="pct"/>
+          </w:tcPr>
+          <w:p>
+            <w:r>
+              <w:t>Early on the first day of the week,</w:t>
+            </w:r>
+          </w:p>
+          <w:p>
+            <w:r>
+              <w:t>Christ rose from among those who are dead,</w:t>
+            </w:r>
+          </w:p>
+          <w:p>
+            <w:r>
+              <w:t>And turned back His enemies,</w:t>
+            </w:r>
+          </w:p>
+          <w:p>
+            <w:r>
+              <w:t>And gave them eternal shame.</w:t>
+            </w:r>
+          </w:p>
+        </w:tc>
+        <w:tc>
+          <w:tcPr>
+            <w:tcW w:w="1255" w:type="pct"/>
+          </w:tcPr>
+          <w:p>
+            <w:pPr>
+              <w:pStyle w:val="EngHang"/>
+            </w:pPr>
+            <w:r>
+              <w:t>Early on the first day of the week,</w:t>
+            </w:r>
+          </w:p>
+          <w:p>
+            <w:pPr>
+              <w:pStyle w:val="EngHang"/>
+            </w:pPr>
+            <w:r>
+              <w:t>Christ arose from the dead,</w:t>
+            </w:r>
+          </w:p>
+          <w:p>
+            <w:pPr>
+              <w:pStyle w:val="EngHang"/>
+            </w:pPr>
+            <w:r>
+              <w:t>Turning back His enemies</w:t>
+            </w:r>
+          </w:p>
+          <w:p>
+            <w:pPr>
+              <w:pStyle w:val="EngHangEnd"/>
+            </w:pPr>
+            <w:r>
+              <w:t>And eternally shaming them.</w:t>
+            </w:r>
+          </w:p>
+        </w:tc>
+        <w:tc>
+          <w:tcPr>
+            <w:tcW w:w="1255" w:type="pct"/>
+          </w:tcPr>
+          <w:p>
+            <w:pPr>
+              <w:pStyle w:val="hymnEnd"/>
+            </w:pPr>
+          </w:p>
+        </w:tc>
+      </w:tr>
+      <w:tr>
+        <w:tc>
+          <w:tcPr>
+            <w:tcW w:w="1248" w:type="pct"/>
+          </w:tcPr>
+          <w:p>
+            <w:pPr>
+              <w:pStyle w:val="CopticVersemulti-line"/>
+            </w:pPr>
+            <w:r>
+              <w:t>Ⲉⲑⲃⲉ ⲫⲁⲓ ⲧⲉⲛⲉ̀ⲣⲭⲟⲣⲉⲩⲓⲛ:</w:t>
+            </w:r>
+          </w:p>
+          <w:p>
+            <w:pPr>
+              <w:pStyle w:val="CopticVersemulti-line"/>
+            </w:pPr>
+            <w:r>
+              <w:t>ⲛⲉⲙ ⲡⲓϩⲩⲙⲛⲟⲇⲟⲥ Ⲇⲁϣⲓⲇ:</w:t>
+            </w:r>
+          </w:p>
+          <w:p>
+            <w:pPr>
+              <w:pStyle w:val="CopticVersemulti-line"/>
+            </w:pPr>
+            <w:r>
+              <w:lastRenderedPageBreak/>
+              <w:t>ϫⲉ ⲁϥⲧⲱⲛϥ ⲛ̀ϫⲉ Ⲫϯ:</w:t>
             </w:r>
           </w:p>
           <w:p>
@@ -90,7 +530,7 @@
               <w:pStyle w:val="CopticHangingVerse"/>
             </w:pPr>
             <w:r>
-              <w:t>ⲡ̀ⲱ̀ⲓⲕ ⲛ̀ⲧⲉ ⲛⲓⲁ̀ⲅⲅⲉⲗⲟⲥ.</w:t>
+              <w:t>ⲙ̀ⲫ̀ⲣⲏϯ ⲙ̀ⲫⲏⲉ̀ⲧⲉⲛⲕⲟⲧ.</w:t>
             </w:r>
           </w:p>
         </w:tc>
@@ -100,22 +540,24 @@
           </w:tcPr>
           <w:p>
             <w:r>
-              <w:t>He who nourished Israel,</w:t>
-            </w:r>
-          </w:p>
-          <w:p>
-            <w:r>
-              <w:t>40 years in the wilderness,</w:t>
-            </w:r>
-          </w:p>
-          <w:p>
-            <w:r>
-              <w:t>He gave them Manna to eat,</w:t>
-            </w:r>
-          </w:p>
-          <w:p>
-            <w:r>
-              <w:t>The bread of the angels.</w:t>
+              <w:lastRenderedPageBreak/>
+              <w:t>Therefore we sing,</w:t>
+            </w:r>
+          </w:p>
+          <w:p>
+            <w:r>
+              <w:t>With the hymnist David,</w:t>
+            </w:r>
+          </w:p>
+          <w:p>
+            <w:r>
+              <w:lastRenderedPageBreak/>
+              <w:t>“God arose,</w:t>
+            </w:r>
+          </w:p>
+          <w:p>
+            <w:r>
+              <w:t>Like he who is asleep”</w:t>
             </w:r>
           </w:p>
         </w:tc>
@@ -124,39 +566,56 @@
             <w:tcW w:w="1255" w:type="pct"/>
           </w:tcPr>
           <w:p>
-            <w:r>
-              <w:t>He who nourished Israel</w:t>
-            </w:r>
-          </w:p>
-          <w:p>
-            <w:r>
-              <w:t>In the wilderness for forty years,</w:t>
-            </w:r>
-          </w:p>
-          <w:p>
-            <w:r>
-              <w:t>Giving them Manna,</w:t>
-            </w:r>
-          </w:p>
-          <w:p>
-            <w:r>
-              <w:t>The bread of angels to eat,</w:t>
-            </w:r>
-          </w:p>
-        </w:tc>
-        <w:tc>
-          <w:tcPr>
-            <w:tcW w:w="1255" w:type="pct"/>
-          </w:tcPr>
-          <w:p>
-            <w:pPr>
-              <w:pStyle w:val="hymnEnd"/>
-            </w:pPr>
-            <w:r>
-              <w:t>missing</w:t>
+            <w:pPr>
+              <w:pStyle w:val="EngHang"/>
+            </w:pPr>
+            <w:r>
+              <w:lastRenderedPageBreak/>
+              <w:t>Therefore we sing</w:t>
+            </w:r>
+          </w:p>
+          <w:p>
+            <w:pPr>
+              <w:pStyle w:val="EngHang"/>
+            </w:pPr>
+            <w:r>
+              <w:t xml:space="preserve">With David the </w:t>
+            </w:r>
+            <w:r>
+              <w:t>Psalmist</w:t>
             </w:r>
             <w:bookmarkStart w:id="0" w:name="_GoBack"/>
             <w:bookmarkEnd w:id="0"/>
+            <w:r>
+              <w:t>,</w:t>
+            </w:r>
+          </w:p>
+          <w:p>
+            <w:pPr>
+              <w:pStyle w:val="EngHang"/>
+            </w:pPr>
+            <w:r>
+              <w:lastRenderedPageBreak/>
+              <w:t>“God arose</w:t>
+            </w:r>
+          </w:p>
+          <w:p>
+            <w:pPr>
+              <w:pStyle w:val="EngHangEnd"/>
+            </w:pPr>
+            <w:r>
+              <w:t>As a man out of sleep”.</w:t>
+            </w:r>
+          </w:p>
+        </w:tc>
+        <w:tc>
+          <w:tcPr>
+            <w:tcW w:w="1255" w:type="pct"/>
+          </w:tcPr>
+          <w:p>
+            <w:pPr>
+              <w:ind w:left="196" w:hanging="196"/>
+            </w:pPr>
           </w:p>
         </w:tc>
       </w:tr>
@@ -167,26 +626,35 @@
           </w:tcPr>
           <w:p>
             <w:pPr>
+              <w:pStyle w:val="CopticVersemulti-line"/>
+            </w:pPr>
+            <w:r>
+              <w:lastRenderedPageBreak/>
+              <w:t>Ⲁⲗⲗⲏⲗⲟⲩⲓⲁ: ⲁⲗⲗⲏⲗⲟⲩⲓⲁ:</w:t>
+            </w:r>
+          </w:p>
+          <w:p>
+            <w:pPr>
+              <w:pStyle w:val="CopticVersemulti-line"/>
+            </w:pPr>
+            <w:r>
+              <w:t>ⲁⲗⲗⲏⲗⲟⲩⲓⲁ: ⲁⲗⲗⲏⲗⲟⲩⲓⲁ.</w:t>
+            </w:r>
+          </w:p>
+          <w:p>
+            <w:pPr>
+              <w:pStyle w:val="CopticVersemulti-line"/>
+            </w:pPr>
+            <w:r>
+              <w:t>Ⲓⲏ̄ⲥ̄ Ⲡⲭ̄ⲥ̄ ⲡ̀ⲟⲩⲣⲟ ⲛ̀ⲧⲉ ⲡ̀ⲱⲟⲩ:</w:t>
+            </w:r>
+          </w:p>
+          <w:p>
+            <w:pPr>
               <w:pStyle w:val="CopticHangingVerse"/>
             </w:pPr>
             <w:r>
-              <w:t>Ⲛⲧ̀ϣⲉⲃⲓⲱ ⲅⲁⲣ ⲙ̀ⲡⲓⲙⲁⲛⲛⲁ:</w:t>
-            </w:r>
-          </w:p>
-          <w:p>
-            <w:pPr>
-              <w:pStyle w:val="CopticHangingVerse"/>
-            </w:pPr>
-            <w:r>
-              <w:t>ⲁⲩϯ ⲛ̀ⲟ̀ⲩϩⲉⲙϫ ⲉϥⲉ̀ⲛϣⲁϣⲓ ⲛⲁϥ:</w:t>
-            </w:r>
-          </w:p>
-          <w:p>
-            <w:pPr>
-              <w:pStyle w:val="CopticHangingVerse"/>
-            </w:pPr>
-            <w:r>
-              <w:t>ⲛ̀ⲧ̀ϣⲉⲃⲓⲱ ⲛ̀ⲛⲓⲁ̀ⲅⲁⲑⲟⲛ:ⲁⲩϯⲭ̀ⲗⲟⲙ ⲛ̀ⲥⲟⲩⲣⲓ ⲉ̀ϫⲱϥ.</w:t>
+              <w:t>ⲁϥⲧⲟⲛϥ ⲉ̀ⲃⲟ ϧⲉⲛ ⲛⲏⲉⲑⲙⲱⲟⲩⲧ.</w:t>
             </w:r>
           </w:p>
         </w:tc>
@@ -196,22 +664,38 @@
           </w:tcPr>
           <w:p>
             <w:r>
-              <w:t>But instead of the manna,</w:t>
-            </w:r>
-          </w:p>
-          <w:p>
-            <w:r>
-              <w:t>They gave him bitter vinegar,</w:t>
-            </w:r>
-          </w:p>
-          <w:p>
-            <w:r>
-              <w:t>Instead of the good (things),</w:t>
-            </w:r>
-          </w:p>
-          <w:p>
-            <w:r>
-              <w:t>They placed a crown of thorns upon His head.</w:t>
+              <w:t xml:space="preserve">Alleluia </w:t>
+            </w:r>
+            <w:proofErr w:type="spellStart"/>
+            <w:r>
+              <w:t>Alleluia</w:t>
+            </w:r>
+            <w:proofErr w:type="spellEnd"/>
+            <w:r>
+              <w:t>,</w:t>
+            </w:r>
+          </w:p>
+          <w:p>
+            <w:r>
+              <w:t xml:space="preserve">Alleluia </w:t>
+            </w:r>
+            <w:proofErr w:type="spellStart"/>
+            <w:r>
+              <w:t>Alleluia</w:t>
+            </w:r>
+            <w:proofErr w:type="spellEnd"/>
+            <w:r>
+              <w:t>,</w:t>
+            </w:r>
+          </w:p>
+          <w:p>
+            <w:r>
+              <w:t>Jesus Christ the King of glory,</w:t>
+            </w:r>
+          </w:p>
+          <w:p>
+            <w:r>
+              <w:t>Has risen from the dead.</w:t>
             </w:r>
           </w:p>
         </w:tc>
@@ -220,456 +704,33 @@
             <w:tcW w:w="1255" w:type="pct"/>
           </w:tcPr>
           <w:p>
-            <w:r>
-              <w:t>Was given bitter vinegar</w:t>
-            </w:r>
-          </w:p>
-          <w:p>
-            <w:r>
-              <w:t>Instead of Manna,</w:t>
-            </w:r>
-          </w:p>
-          <w:p>
-            <w:r>
-              <w:t>A crown of thorns was placed on His head</w:t>
-            </w:r>
-          </w:p>
-          <w:p>
-            <w:r>
-              <w:t>Instead of good things.</w:t>
-            </w:r>
-          </w:p>
-        </w:tc>
-        <w:tc>
-          <w:tcPr>
-            <w:tcW w:w="1255" w:type="pct"/>
-          </w:tcPr>
-          <w:p>
-            <w:pPr>
-              <w:pStyle w:val="hymnEnd"/>
-            </w:pPr>
-          </w:p>
-        </w:tc>
-      </w:tr>
-      <w:tr>
-        <w:tc>
-          <w:tcPr>
-            <w:tcW w:w="1248" w:type="pct"/>
-          </w:tcPr>
-          <w:p>
-            <w:pPr>
-              <w:pStyle w:val="CopticHangingVerse"/>
-            </w:pPr>
-            <w:r>
-              <w:t>Ⲁⲩⲕⲟⲥϥ ⲁⲩⲭⲁϥ ϧⲉⲛ ⲡⲓⲙ̀ϩⲁⲩ:</w:t>
-            </w:r>
-          </w:p>
-          <w:p>
-            <w:pPr>
-              <w:pStyle w:val="CopticHangingVerse"/>
-            </w:pPr>
-            <w:r>
-              <w:t>ⲫⲏⲉ̀ⲧⲭⲏ ⲥⲁⲃⲟⲗ ⲛ̀ϯⲃⲁⲕⲓ:</w:t>
-            </w:r>
-          </w:p>
-          <w:p>
-            <w:pPr>
-              <w:pStyle w:val="CopticHangingVerse"/>
-            </w:pPr>
-            <w:r>
-              <w:t>ⲉ̀ⲧⲁⲩϫⲟⲥ ϧⲉⲛ ⲧⲟⲩⲙⲉⲧⲁ̀ⲧϩⲏⲧ:</w:t>
-            </w:r>
-          </w:p>
-          <w:p>
-            <w:pPr>
-              <w:pStyle w:val="CopticHangingVerse"/>
-            </w:pPr>
-            <w:r>
-              <w:t>ϫⲉ ⲫⲁⲓ ϣ̀ⲛⲁⲧⲱⲛϥ ⲁⲛ ϫⲉ.</w:t>
-            </w:r>
-          </w:p>
-        </w:tc>
-        <w:tc>
-          <w:tcPr>
-            <w:tcW w:w="1242" w:type="pct"/>
-          </w:tcPr>
-          <w:p>
-            <w:r>
-              <w:t>They prepared Him and placed Him in a tomb,</w:t>
-            </w:r>
-          </w:p>
-          <w:p>
-            <w:r>
-              <w:t>Which is outside of the city,</w:t>
-            </w:r>
-          </w:p>
-          <w:p>
-            <w:r>
-              <w:t>Saying foolishly,</w:t>
-            </w:r>
-          </w:p>
-          <w:p>
-            <w:r>
-              <w:t>“This One cannot rise again”</w:t>
-            </w:r>
-          </w:p>
-        </w:tc>
-        <w:tc>
-          <w:tcPr>
-            <w:tcW w:w="1255" w:type="pct"/>
-          </w:tcPr>
-          <w:p>
-            <w:r>
-              <w:t>They prepared Him and placed Him in a tomb</w:t>
-            </w:r>
-          </w:p>
-          <w:p>
-            <w:r>
-              <w:t>Outside of the city,</w:t>
-            </w:r>
-          </w:p>
-          <w:p>
-            <w:r>
-              <w:t>Saying, foolishly,</w:t>
-            </w:r>
-          </w:p>
-          <w:p>
-            <w:r>
-              <w:t>“He cannot rise again.”</w:t>
-            </w:r>
-          </w:p>
-        </w:tc>
-        <w:tc>
-          <w:tcPr>
-            <w:tcW w:w="1255" w:type="pct"/>
-          </w:tcPr>
-          <w:p>
-            <w:pPr>
-              <w:pStyle w:val="hymnEnd"/>
-            </w:pPr>
-          </w:p>
-        </w:tc>
-      </w:tr>
-      <w:tr>
-        <w:tc>
-          <w:tcPr>
-            <w:tcW w:w="1248" w:type="pct"/>
-          </w:tcPr>
-          <w:p>
-            <w:pPr>
-              <w:pStyle w:val="CopticHangingVerse"/>
-            </w:pPr>
-            <w:r>
-              <w:t>Ϣⲱⲣⲡ ⲙ̀ⲫ̀ⲟ̀ⲩⲁⲓ ⲛ̀ⲧⲉ ⲛⲓⲥⲁⲃⲃⲁⲧⲟⲛ:</w:t>
-            </w:r>
-          </w:p>
-          <w:p>
-            <w:pPr>
-              <w:pStyle w:val="CopticHangingVerse"/>
-            </w:pPr>
-            <w:r>
-              <w:t>ⲁ̀Ⲡⲭ̄ⲥ̄ ⲧⲱⲛϥ ⲉ̀ⲃⲟⲗϧⲉⲛ ⲛⲏⲉ̀ⲑⲙⲱⲟ̀ⲩⲧ:</w:t>
-            </w:r>
-          </w:p>
-          <w:p>
-            <w:pPr>
-              <w:pStyle w:val="CopticHangingVerse"/>
-            </w:pPr>
-            <w:r>
-              <w:lastRenderedPageBreak/>
-              <w:t>ⲁϥⲧⲁⲥⲑⲟ ⲛ̀ⲛⲉϥϫⲁϫⲓ ⲉ̀ⲫⲁϩⲟⲩ:</w:t>
-            </w:r>
-          </w:p>
-          <w:p>
-            <w:pPr>
-              <w:pStyle w:val="CopticHangingVerse"/>
-            </w:pPr>
-            <w:r>
-              <w:t>ⲁϥϯ ⲛ̀ⲱⲟ̀ⲩⲛ̀ⲟ̀ⲩϣ̀ⲫⲓⲧ ϣⲁ ⲛ̀ⲉ̀ⲛⲉϩ.</w:t>
-            </w:r>
-          </w:p>
-        </w:tc>
-        <w:tc>
-          <w:tcPr>
-            <w:tcW w:w="1242" w:type="pct"/>
-          </w:tcPr>
-          <w:p>
-            <w:r>
-              <w:lastRenderedPageBreak/>
-              <w:t>Early on the first day of the week,</w:t>
-            </w:r>
-          </w:p>
-          <w:p>
-            <w:r>
-              <w:t>Christ rose from among those who are dead,</w:t>
-            </w:r>
-          </w:p>
-          <w:p>
-            <w:r>
-              <w:t>And turned back His enemies,</w:t>
-            </w:r>
-          </w:p>
-          <w:p>
-            <w:r>
-              <w:t>And gave them eternal shame.</w:t>
-            </w:r>
-          </w:p>
-        </w:tc>
-        <w:tc>
-          <w:tcPr>
-            <w:tcW w:w="1255" w:type="pct"/>
-          </w:tcPr>
-          <w:p>
-            <w:r>
-              <w:t>Early on the first day of the week,</w:t>
-            </w:r>
-          </w:p>
-          <w:p>
-            <w:r>
-              <w:t>Christ arose from the dead,</w:t>
-            </w:r>
-          </w:p>
-          <w:p>
-            <w:r>
-              <w:t>Turning back His enemies</w:t>
-            </w:r>
-          </w:p>
-          <w:p>
-            <w:r>
-              <w:t>And eternally shaming them.</w:t>
-            </w:r>
-          </w:p>
-        </w:tc>
-        <w:tc>
-          <w:tcPr>
-            <w:tcW w:w="1255" w:type="pct"/>
-          </w:tcPr>
-          <w:p>
-            <w:pPr>
-              <w:pStyle w:val="hymnEnd"/>
-            </w:pPr>
-          </w:p>
-        </w:tc>
-      </w:tr>
-      <w:tr>
-        <w:tc>
-          <w:tcPr>
-            <w:tcW w:w="1248" w:type="pct"/>
-          </w:tcPr>
-          <w:p>
-            <w:pPr>
-              <w:pStyle w:val="CopticHangingVerse"/>
-            </w:pPr>
-            <w:r>
-              <w:lastRenderedPageBreak/>
-              <w:t>Ⲉⲑⲃⲉ ⲫⲁⲓ ⲧⲉⲛⲉ̀ⲣⲭⲟⲣⲉⲩⲓⲛ:</w:t>
-            </w:r>
-          </w:p>
-          <w:p>
-            <w:pPr>
-              <w:pStyle w:val="CopticHangingVerse"/>
-            </w:pPr>
-            <w:r>
-              <w:t>ⲛⲉⲙ ⲡⲓϩⲩⲙⲛⲟⲇⲟⲥ Ⲇⲁϣⲓⲇ:</w:t>
-            </w:r>
-          </w:p>
-          <w:p>
-            <w:pPr>
-              <w:pStyle w:val="CopticHangingVerse"/>
-            </w:pPr>
-            <w:r>
-              <w:t>ϫⲉ ⲁϥⲧⲱⲛϥ ⲛ̀ϫⲉ Ⲫϯ:</w:t>
-            </w:r>
-          </w:p>
-          <w:p>
-            <w:pPr>
-              <w:pStyle w:val="CopticHangingVerse"/>
-            </w:pPr>
-            <w:r>
-              <w:t>ⲙ̀ⲫ̀ⲣⲏϯ ⲙ̀ⲫⲏⲉ̀ⲧⲉⲛⲕⲟⲧ.</w:t>
-            </w:r>
-          </w:p>
-        </w:tc>
-        <w:tc>
-          <w:tcPr>
-            <w:tcW w:w="1242" w:type="pct"/>
-          </w:tcPr>
-          <w:p>
-            <w:r>
-              <w:t>Therefore we sing,</w:t>
-            </w:r>
-          </w:p>
-          <w:p>
-            <w:r>
-              <w:t>With the hymnist David,</w:t>
-            </w:r>
-          </w:p>
-          <w:p>
-            <w:r>
-              <w:t>“God arose,</w:t>
-            </w:r>
-          </w:p>
-          <w:p>
-            <w:r>
-              <w:t>Like he who is asleep”</w:t>
-            </w:r>
-          </w:p>
-        </w:tc>
-        <w:tc>
-          <w:tcPr>
-            <w:tcW w:w="1255" w:type="pct"/>
-          </w:tcPr>
-          <w:p>
-            <w:r>
-              <w:t>Therefore we sing</w:t>
-            </w:r>
-          </w:p>
-          <w:p>
-            <w:r>
-              <w:t xml:space="preserve">With David the </w:t>
-            </w:r>
-            <w:proofErr w:type="spellStart"/>
-            <w:r>
-              <w:t>Pslamist</w:t>
-            </w:r>
-            <w:proofErr w:type="spellEnd"/>
-            <w:r>
-              <w:t>,</w:t>
-            </w:r>
-          </w:p>
-          <w:p>
-            <w:r>
-              <w:t>“God arose</w:t>
-            </w:r>
-          </w:p>
-          <w:p>
-            <w:r>
-              <w:t>As a man out of sleep”.</w:t>
-            </w:r>
-          </w:p>
-        </w:tc>
-        <w:tc>
-          <w:tcPr>
-            <w:tcW w:w="1255" w:type="pct"/>
-          </w:tcPr>
-          <w:p>
-            <w:pPr>
-              <w:ind w:left="196" w:hanging="196"/>
-            </w:pPr>
-          </w:p>
-        </w:tc>
-      </w:tr>
-      <w:tr>
-        <w:tc>
-          <w:tcPr>
-            <w:tcW w:w="1248" w:type="pct"/>
-          </w:tcPr>
-          <w:p>
-            <w:pPr>
-              <w:pStyle w:val="CopticHangingVerse"/>
-            </w:pPr>
-            <w:r>
-              <w:t>Ⲁⲗⲗⲏⲗⲟⲩⲓⲁ: ⲁⲗⲗⲏⲗⲟⲩⲓⲁ:</w:t>
-            </w:r>
-          </w:p>
-          <w:p>
-            <w:pPr>
-              <w:pStyle w:val="CopticHangingVerse"/>
-            </w:pPr>
-            <w:r>
-              <w:t>ⲁⲗⲗⲏⲗⲟⲩⲓⲁ: ⲁⲗⲗⲏⲗⲟⲩⲓⲁ.</w:t>
-            </w:r>
-          </w:p>
-          <w:p>
-            <w:pPr>
-              <w:pStyle w:val="CopticHangingVerse"/>
-            </w:pPr>
-            <w:r>
-              <w:t>Ⲓⲏ̄ⲥ̄ Ⲡⲭ̄ⲥ̄ ⲡ̀ⲟⲩⲣⲟ ⲛ̀ⲧⲉ ⲡ̀ⲱⲟⲩ:</w:t>
-            </w:r>
-          </w:p>
-          <w:p>
-            <w:pPr>
-              <w:pStyle w:val="CopticHangingVerse"/>
-            </w:pPr>
-            <w:r>
-              <w:t>ⲁϥⲧⲟⲛϥ ⲉ̀ⲃⲟ ϧⲉⲛ ⲛⲏⲉⲑⲙⲱⲟⲩⲧ.</w:t>
-            </w:r>
-          </w:p>
-        </w:tc>
-        <w:tc>
-          <w:tcPr>
-            <w:tcW w:w="1242" w:type="pct"/>
-          </w:tcPr>
-          <w:p>
-            <w:r>
-              <w:t xml:space="preserve">Alleluia </w:t>
-            </w:r>
-            <w:proofErr w:type="spellStart"/>
-            <w:r>
-              <w:t>Alleluia</w:t>
-            </w:r>
-            <w:proofErr w:type="spellEnd"/>
-            <w:r>
-              <w:t>,</w:t>
-            </w:r>
-          </w:p>
-          <w:p>
-            <w:r>
-              <w:t xml:space="preserve">Alleluia </w:t>
-            </w:r>
-            <w:proofErr w:type="spellStart"/>
-            <w:r>
-              <w:t>Alleluia</w:t>
-            </w:r>
-            <w:proofErr w:type="spellEnd"/>
-            <w:r>
-              <w:t>,</w:t>
-            </w:r>
-          </w:p>
-          <w:p>
+            <w:pPr>
+              <w:pStyle w:val="EngHang"/>
+            </w:pPr>
+            <w:r>
+              <w:t>Alleluia, Alleluia,</w:t>
+            </w:r>
+          </w:p>
+          <w:p>
+            <w:pPr>
+              <w:pStyle w:val="EngHang"/>
+            </w:pPr>
+            <w:r>
+              <w:t>Alleluia, Alleluia,</w:t>
+            </w:r>
+          </w:p>
+          <w:p>
+            <w:pPr>
+              <w:pStyle w:val="EngHang"/>
+            </w:pPr>
             <w:r>
               <w:t>Jesus Christ the King of glory,</w:t>
             </w:r>
           </w:p>
           <w:p>
-            <w:r>
-              <w:t>Has risen from the dead.</w:t>
-            </w:r>
-          </w:p>
-        </w:tc>
-        <w:tc>
-          <w:tcPr>
-            <w:tcW w:w="1255" w:type="pct"/>
-          </w:tcPr>
-          <w:p>
-            <w:r>
-              <w:t>Alleluia</w:t>
-            </w:r>
-            <w:r>
-              <w:t>,</w:t>
-            </w:r>
-            <w:r>
-              <w:t xml:space="preserve"> Alleluia,</w:t>
-            </w:r>
-          </w:p>
-          <w:p>
-            <w:r>
-              <w:t>Alleluia</w:t>
-            </w:r>
-            <w:r>
-              <w:t>,</w:t>
-            </w:r>
-            <w:r>
-              <w:t xml:space="preserve"> Alleluia,</w:t>
-            </w:r>
-          </w:p>
-          <w:p>
-            <w:r>
-              <w:t>Jesus Christ the King of glory,</w:t>
-            </w:r>
-          </w:p>
-          <w:p>
+            <w:pPr>
+              <w:pStyle w:val="EngHangEnd"/>
+            </w:pPr>
             <w:r>
               <w:t>Has risen from the dead.</w:t>
             </w:r>
@@ -1923,7 +1984,7 @@
 </file>
 
 <file path=customXml/itemProps1.xml><?xml version="1.0" encoding="utf-8"?>
-<ds:datastoreItem xmlns:ds="http://schemas.openxmlformats.org/officeDocument/2006/customXml" ds:itemID="{8C7B9545-E97A-4A9A-A0BC-ED6217AFE779}">
+<ds:datastoreItem xmlns:ds="http://schemas.openxmlformats.org/officeDocument/2006/customXml" ds:itemID="{AC1B6144-506D-4F0E-9534-FA2A4BF6F181}">
   <ds:schemaRefs>
     <ds:schemaRef ds:uri="http://schemas.openxmlformats.org/officeDocument/2006/bibliography"/>
   </ds:schemaRefs>
